--- a/War Congress Data/House Hearings - Foreign Affairs/1924.Rohrabacher.10.6.99.docx
+++ b/War Congress Data/House Hearings - Foreign Affairs/1924.Rohrabacher.10.6.99.docx
@@ -2,7 +2,7 @@
 <file path=word/document.xml><?xml version="1.0" encoding="utf-8"?>
 <w:document xmlns:wpc="http://schemas.microsoft.com/office/word/2010/wordprocessingCanvas" xmlns:mc="http://schemas.openxmlformats.org/markup-compatibility/2006" xmlns:o="urn:schemas-microsoft-com:office:office" xmlns:r="http://schemas.openxmlformats.org/officeDocument/2006/relationships" xmlns:m="http://schemas.openxmlformats.org/officeDocument/2006/math" xmlns:v="urn:schemas-microsoft-com:vml" xmlns:wp14="http://schemas.microsoft.com/office/word/2010/wordprocessingDrawing" xmlns:wp="http://schemas.openxmlformats.org/drawingml/2006/wordprocessingDrawing" xmlns:w10="urn:schemas-microsoft-com:office:word" xmlns:w="http://schemas.openxmlformats.org/wordprocessingml/2006/main" xmlns:w14="http://schemas.microsoft.com/office/word/2010/wordml" xmlns:wpg="http://schemas.microsoft.com/office/word/2010/wordprocessingGroup" xmlns:wpi="http://schemas.microsoft.com/office/word/2010/wordprocessingInk" xmlns:wne="http://schemas.microsoft.com/office/word/2006/wordml" xmlns:wps="http://schemas.microsoft.com/office/word/2010/wordprocessingShape" mc:Ignorable="w14 wp14">
   <w:body>
-    <w:p>
+    <w:p xmlns:wp14="http://schemas.microsoft.com/office/word/2010/wordml" wp14:textId="77777777">
       <w:pPr>
         <w:autoSpaceDE w:val="0"/>
         <w:autoSpaceDN w:val="0"/>
@@ -24,7 +24,7 @@
         <w:t>Thank you, Mr. Chairman. I thought Mr.</w:t>
       </w:r>
     </w:p>
-    <w:p>
+    <w:p xmlns:wp14="http://schemas.microsoft.com/office/word/2010/wordml" wp14:textId="77777777">
       <w:pPr>
         <w:autoSpaceDE w:val="0"/>
         <w:autoSpaceDN w:val="0"/>
@@ -46,8 +46,8 @@
         <w:t>Lantos might want to give them some time to answer the question.</w:t>
       </w:r>
     </w:p>
-    <w:p/>
-    <w:p>
+    <w:p xmlns:wp14="http://schemas.microsoft.com/office/word/2010/wordml" wp14:textId="77777777"/>
+    <w:p xmlns:wp14="http://schemas.microsoft.com/office/word/2010/wordml" wp14:textId="77777777">
       <w:pPr>
         <w:autoSpaceDE w:val="0"/>
         <w:autoSpaceDN w:val="0"/>
@@ -69,7 +69,7 @@
         <w:t>Mr. Chairman, thank you very much and</w:t>
       </w:r>
     </w:p>
-    <w:p>
+    <w:p xmlns:wp14="http://schemas.microsoft.com/office/word/2010/wordml" wp14:textId="77777777">
       <w:pPr>
         <w:autoSpaceDE w:val="0"/>
         <w:autoSpaceDN w:val="0"/>
@@ -91,7 +91,7 @@
         <w:t>thank you for holding this hearing today. I think it is a long overdue</w:t>
       </w:r>
     </w:p>
-    <w:p>
+    <w:p xmlns:wp14="http://schemas.microsoft.com/office/word/2010/wordml" wp14:textId="77777777">
       <w:pPr>
         <w:autoSpaceDE w:val="0"/>
         <w:autoSpaceDN w:val="0"/>
@@ -113,7 +113,7 @@
         <w:t>account of what has been going on in Russia. Although I agree</w:t>
       </w:r>
     </w:p>
-    <w:p>
+    <w:p xmlns:wp14="http://schemas.microsoft.com/office/word/2010/wordml" wp14:textId="77777777">
       <w:pPr>
         <w:autoSpaceDE w:val="0"/>
         <w:autoSpaceDN w:val="0"/>
@@ -135,7 +135,7 @@
         <w:t>with my colleagues on the other side of the aisle that we should</w:t>
       </w:r>
     </w:p>
-    <w:p>
+    <w:p xmlns:wp14="http://schemas.microsoft.com/office/word/2010/wordml" wp14:textId="77777777">
       <w:pPr>
         <w:autoSpaceDE w:val="0"/>
         <w:autoSpaceDN w:val="0"/>
@@ -157,7 +157,7 @@
         <w:t>try to look for solutions, I also think that holding people accountable</w:t>
       </w:r>
     </w:p>
-    <w:p>
+    <w:p xmlns:wp14="http://schemas.microsoft.com/office/word/2010/wordml" wp14:textId="77777777">
       <w:pPr>
         <w:autoSpaceDE w:val="0"/>
         <w:autoSpaceDN w:val="0"/>
@@ -179,7 +179,7 @@
         <w:t>for the policies that they have presented to the American people</w:t>
       </w:r>
     </w:p>
-    <w:p>
+    <w:p xmlns:wp14="http://schemas.microsoft.com/office/word/2010/wordml" wp14:textId="77777777">
       <w:pPr>
         <w:autoSpaceDE w:val="0"/>
         <w:autoSpaceDN w:val="0"/>
@@ -201,7 +201,7 @@
         <w:t>as something that would work, yet haven’t worked, they should</w:t>
       </w:r>
     </w:p>
-    <w:p>
+    <w:p xmlns:wp14="http://schemas.microsoft.com/office/word/2010/wordml" wp14:textId="77777777">
       <w:pPr>
         <w:autoSpaceDE w:val="0"/>
         <w:autoSpaceDN w:val="0"/>
@@ -223,7 +223,7 @@
         <w:t>be held accountable for presenting these policies and instituting</w:t>
       </w:r>
     </w:p>
-    <w:p>
+    <w:p xmlns:wp14="http://schemas.microsoft.com/office/word/2010/wordml" wp14:textId="77777777">
       <w:pPr>
         <w:autoSpaceDE w:val="0"/>
         <w:autoSpaceDN w:val="0"/>
@@ -245,7 +245,7 @@
         <w:t>those policies that haven’t worked.</w:t>
       </w:r>
     </w:p>
-    <w:p>
+    <w:p xmlns:wp14="http://schemas.microsoft.com/office/word/2010/wordml" wp14:textId="77777777">
       <w:pPr>
         <w:autoSpaceDE w:val="0"/>
         <w:autoSpaceDN w:val="0"/>
@@ -267,7 +267,7 @@
         <w:t>First, let me, before I ask my question, salute my friend, Fritz</w:t>
       </w:r>
     </w:p>
-    <w:p>
+    <w:p xmlns:wp14="http://schemas.microsoft.com/office/word/2010/wordml" wp14:textId="77777777">
       <w:pPr>
         <w:autoSpaceDE w:val="0"/>
         <w:autoSpaceDN w:val="0"/>
@@ -289,7 +289,7 @@
         <w:t>Armitage, who has had a long and distinguished career in American</w:t>
       </w:r>
     </w:p>
-    <w:p>
+    <w:p xmlns:wp14="http://schemas.microsoft.com/office/word/2010/wordml" wp14:textId="77777777">
       <w:pPr>
         <w:autoSpaceDE w:val="0"/>
         <w:autoSpaceDN w:val="0"/>
@@ -311,7 +311,7 @@
         <w:t>intelligence and in fact, worked with me during the Reagan</w:t>
       </w:r>
     </w:p>
-    <w:p>
+    <w:p xmlns:wp14="http://schemas.microsoft.com/office/word/2010/wordml" wp14:textId="77777777">
       <w:pPr>
         <w:autoSpaceDE w:val="0"/>
         <w:autoSpaceDN w:val="0"/>
@@ -333,7 +333,7 @@
         <w:t>White House days. I believe that he made a major contribution to</w:t>
       </w:r>
     </w:p>
-    <w:p>
+    <w:p xmlns:wp14="http://schemas.microsoft.com/office/word/2010/wordml" wp14:textId="77777777">
       <w:pPr>
         <w:autoSpaceDE w:val="0"/>
         <w:autoSpaceDN w:val="0"/>
@@ -355,7 +355,7 @@
         <w:t>perhaps the most historic achievement in my lifetime, which was</w:t>
       </w:r>
     </w:p>
-    <w:p>
+    <w:p xmlns:wp14="http://schemas.microsoft.com/office/word/2010/wordml" wp14:textId="77777777">
       <w:pPr>
         <w:autoSpaceDE w:val="0"/>
         <w:autoSpaceDN w:val="0"/>
@@ -377,7 +377,7 @@
         <w:t>the disintegration of Communist power in Russia, which was, after</w:t>
       </w:r>
     </w:p>
-    <w:p>
+    <w:p xmlns:wp14="http://schemas.microsoft.com/office/word/2010/wordml" wp14:textId="77777777">
       <w:pPr>
         <w:autoSpaceDE w:val="0"/>
         <w:autoSpaceDN w:val="0"/>
@@ -399,7 +399,7 @@
         <w:t>all, this great achievement of the Reagan Administration, this legacy</w:t>
       </w:r>
     </w:p>
-    <w:p>
+    <w:p xmlns:wp14="http://schemas.microsoft.com/office/word/2010/wordml" wp14:textId="77777777">
       <w:pPr>
         <w:autoSpaceDE w:val="0"/>
         <w:autoSpaceDN w:val="0"/>
@@ -421,7 +421,7 @@
         <w:t>that I believe has been squandered.</w:t>
       </w:r>
     </w:p>
-    <w:p>
+    <w:p xmlns:wp14="http://schemas.microsoft.com/office/word/2010/wordml" wp14:textId="77777777">
       <w:pPr>
         <w:autoSpaceDE w:val="0"/>
         <w:autoSpaceDN w:val="0"/>
@@ -443,7 +443,7 @@
         <w:t>I, unfortunately, believe that when Reagan left office and when</w:t>
       </w:r>
     </w:p>
-    <w:p>
+    <w:p xmlns:wp14="http://schemas.microsoft.com/office/word/2010/wordml" wp14:textId="77777777">
       <w:pPr>
         <w:autoSpaceDE w:val="0"/>
         <w:autoSpaceDN w:val="0"/>
@@ -465,7 +465,7 @@
         <w:t>George Bush was entering office, it looked like the world was just</w:t>
       </w:r>
     </w:p>
-    <w:p>
+    <w:p xmlns:wp14="http://schemas.microsoft.com/office/word/2010/wordml" wp14:textId="77777777">
       <w:pPr>
         <w:autoSpaceDE w:val="0"/>
         <w:autoSpaceDN w:val="0"/>
@@ -487,7 +487,7 @@
         <w:t>ready to remake and to create these wonderful new opportunities</w:t>
       </w:r>
     </w:p>
-    <w:p>
+    <w:p xmlns:wp14="http://schemas.microsoft.com/office/word/2010/wordml" wp14:textId="77777777">
       <w:pPr>
         <w:autoSpaceDE w:val="0"/>
         <w:autoSpaceDN w:val="0"/>
@@ -509,7 +509,7 @@
         <w:t>for all of humankind and especially there in Russia. That legacy</w:t>
       </w:r>
     </w:p>
-    <w:p>
+    <w:p xmlns:wp14="http://schemas.microsoft.com/office/word/2010/wordml" wp14:textId="77777777">
       <w:pPr>
         <w:autoSpaceDE w:val="0"/>
         <w:autoSpaceDN w:val="0"/>
@@ -531,7 +531,7 @@
         <w:t>has, unfortunately, as we can hear today and as is clear just from</w:t>
       </w:r>
     </w:p>
-    <w:p>
+    <w:p xmlns:wp14="http://schemas.microsoft.com/office/word/2010/wordml" wp14:textId="77777777">
       <w:pPr>
         <w:autoSpaceDE w:val="0"/>
         <w:autoSpaceDN w:val="0"/>
@@ -553,7 +553,7 @@
         <w:t>reading the newspaper, that legacy has been squandered. Hopefully,</w:t>
       </w:r>
     </w:p>
-    <w:p>
+    <w:p xmlns:wp14="http://schemas.microsoft.com/office/word/2010/wordml" wp14:textId="77777777">
       <w:pPr>
         <w:autoSpaceDE w:val="0"/>
         <w:autoSpaceDN w:val="0"/>
@@ -575,7 +575,7 @@
         <w:t>it can be recaptured, but I don’t know.</w:t>
       </w:r>
     </w:p>
-    <w:p>
+    <w:p xmlns:wp14="http://schemas.microsoft.com/office/word/2010/wordml" wp14:textId="77777777">
       <w:pPr>
         <w:autoSpaceDE w:val="0"/>
         <w:autoSpaceDN w:val="0"/>
@@ -597,7 +597,7 @@
         <w:t>First of all, Mr. Ermarth did answer the question about more</w:t>
       </w:r>
     </w:p>
-    <w:p>
+    <w:p xmlns:wp14="http://schemas.microsoft.com/office/word/2010/wordml" wp14:textId="77777777">
       <w:pPr>
         <w:autoSpaceDE w:val="0"/>
         <w:autoSpaceDN w:val="0"/>
@@ -619,7 +619,7 @@
         <w:t>aid, and I do believe, just to take more trucks of money and shovel</w:t>
       </w:r>
     </w:p>
-    <w:p>
+    <w:p xmlns:wp14="http://schemas.microsoft.com/office/word/2010/wordml" wp14:textId="77777777">
       <w:pPr>
         <w:autoSpaceDE w:val="0"/>
         <w:autoSpaceDN w:val="0"/>
@@ -641,7 +641,7 @@
         <w:t>it out of the back into Russia certainly would have resulted in the</w:t>
       </w:r>
     </w:p>
-    <w:p>
+    <w:p xmlns:wp14="http://schemas.microsoft.com/office/word/2010/wordml" wp14:textId="77777777">
       <w:pPr>
         <w:autoSpaceDE w:val="0"/>
         <w:autoSpaceDN w:val="0"/>
@@ -663,7 +663,7 @@
         <w:t>loss of more money.</w:t>
       </w:r>
     </w:p>
-    <w:p>
+    <w:p xmlns:wp14="http://schemas.microsoft.com/office/word/2010/wordml" wp14:textId="77777777">
       <w:pPr>
         <w:autoSpaceDE w:val="0"/>
         <w:autoSpaceDN w:val="0"/>
@@ -685,7 +685,7 @@
         <w:t>But Mr. Ermarth, could you tell us, and in fact both panelists,</w:t>
       </w:r>
     </w:p>
-    <w:p>
+    <w:p xmlns:wp14="http://schemas.microsoft.com/office/word/2010/wordml" wp14:textId="77777777">
       <w:pPr>
         <w:autoSpaceDE w:val="0"/>
         <w:autoSpaceDN w:val="0"/>
@@ -707,7 +707,7 @@
         <w:t>before the current administration came to power and we had policies</w:t>
       </w:r>
     </w:p>
-    <w:p>
+    <w:p xmlns:wp14="http://schemas.microsoft.com/office/word/2010/wordml" wp14:textId="77777777">
       <w:pPr>
         <w:autoSpaceDE w:val="0"/>
         <w:autoSpaceDN w:val="0"/>
@@ -729,7 +729,7 @@
         <w:t>of the Reagan Administration and policies of the Bush Administration,</w:t>
       </w:r>
     </w:p>
-    <w:p>
+    <w:p xmlns:wp14="http://schemas.microsoft.com/office/word/2010/wordml" wp14:textId="77777777">
       <w:pPr>
         <w:autoSpaceDE w:val="0"/>
         <w:autoSpaceDN w:val="0"/>
@@ -751,7 +751,7 @@
         <w:t>were there changes in policy that took place when President</w:t>
       </w:r>
     </w:p>
-    <w:p>
+    <w:p xmlns:wp14="http://schemas.microsoft.com/office/word/2010/wordml" wp14:textId="77777777">
       <w:pPr>
         <w:autoSpaceDE w:val="0"/>
         <w:autoSpaceDN w:val="0"/>
@@ -773,7 +773,7 @@
         <w:t>Clinton came into power that has contributed to this; policies</w:t>
       </w:r>
     </w:p>
-    <w:p>
+    <w:p xmlns:wp14="http://schemas.microsoft.com/office/word/2010/wordml" wp14:textId="77777777">
       <w:pPr>
         <w:autoSpaceDE w:val="0"/>
         <w:autoSpaceDN w:val="0"/>
@@ -795,8 +795,8 @@
         <w:t>that were changed from what they were before?</w:t>
       </w:r>
     </w:p>
-    <w:p/>
-    <w:p>
+    <w:p xmlns:wp14="http://schemas.microsoft.com/office/word/2010/wordml" wp14:textId="77777777"/>
+    <w:p xmlns:wp14="http://schemas.microsoft.com/office/word/2010/wordml" wp14:textId="77777777">
       <w:pPr>
         <w:autoSpaceDE w:val="0"/>
         <w:autoSpaceDN w:val="0"/>
@@ -818,7 +818,7 @@
         <w:t>With what Mr. Ermarth just pointed out, Mr.</w:t>
       </w:r>
     </w:p>
-    <w:p>
+    <w:p xmlns:wp14="http://schemas.microsoft.com/office/word/2010/wordml" wp14:textId="77777777">
       <w:pPr>
         <w:autoSpaceDE w:val="0"/>
         <w:autoSpaceDN w:val="0"/>
@@ -840,7 +840,7 @@
         <w:t>Chairman, we are here to find solutions as well as to fix responsibility;</w:t>
       </w:r>
     </w:p>
-    <w:p>
+    <w:p xmlns:wp14="http://schemas.microsoft.com/office/word/2010/wordml" wp14:textId="77777777">
       <w:pPr>
         <w:autoSpaceDE w:val="0"/>
         <w:autoSpaceDN w:val="0"/>
@@ -862,7 +862,7 @@
         <w:t>but as far as I can see, this Administration has a pattern</w:t>
       </w:r>
     </w:p>
-    <w:p>
+    <w:p xmlns:wp14="http://schemas.microsoft.com/office/word/2010/wordml" wp14:textId="77777777">
       <w:pPr>
         <w:autoSpaceDE w:val="0"/>
         <w:autoSpaceDN w:val="0"/>
@@ -884,7 +884,7 @@
         <w:t>throughout the world of getting involved in supporting people who</w:t>
       </w:r>
     </w:p>
-    <w:p>
+    <w:p xmlns:wp14="http://schemas.microsoft.com/office/word/2010/wordml" wp14:textId="77777777">
       <w:pPr>
         <w:autoSpaceDE w:val="0"/>
         <w:autoSpaceDN w:val="0"/>
@@ -906,7 +906,7 @@
         <w:t>are not necessarily committed to the same values and the same</w:t>
       </w:r>
     </w:p>
-    <w:p>
+    <w:p xmlns:wp14="http://schemas.microsoft.com/office/word/2010/wordml" wp14:textId="77777777">
       <w:pPr>
         <w:autoSpaceDE w:val="0"/>
         <w:autoSpaceDN w:val="0"/>
@@ -928,7 +928,7 @@
         <w:t>principles that some of us would like them to be. What you just described—</w:t>
       </w:r>
     </w:p>
-    <w:p>
+    <w:p xmlns:wp14="http://schemas.microsoft.com/office/word/2010/wordml" wp14:textId="77777777">
       <w:pPr>
         <w:autoSpaceDE w:val="0"/>
         <w:autoSpaceDN w:val="0"/>
@@ -950,7 +950,7 @@
         <w:t>let me say that I don’t believe that the Russian people</w:t>
       </w:r>
     </w:p>
-    <w:p>
+    <w:p xmlns:wp14="http://schemas.microsoft.com/office/word/2010/wordml" wp14:textId="77777777">
       <w:pPr>
         <w:autoSpaceDE w:val="0"/>
         <w:autoSpaceDN w:val="0"/>
@@ -972,7 +972,7 @@
         <w:t>were looking for aid from the United States. I think what they</w:t>
       </w:r>
     </w:p>
-    <w:p>
+    <w:p xmlns:wp14="http://schemas.microsoft.com/office/word/2010/wordml" wp14:textId="77777777">
       <w:pPr>
         <w:autoSpaceDE w:val="0"/>
         <w:autoSpaceDN w:val="0"/>
@@ -994,7 +994,7 @@
         <w:t>were looking for when Communism collapsed was honest government</w:t>
       </w:r>
     </w:p>
-    <w:p>
+    <w:p xmlns:wp14="http://schemas.microsoft.com/office/word/2010/wordml" wp14:textId="77777777">
       <w:pPr>
         <w:autoSpaceDE w:val="0"/>
         <w:autoSpaceDN w:val="0"/>
@@ -1016,7 +1016,7 @@
         <w:t>and good leadership. Perhaps one of the solutions to our current</w:t>
       </w:r>
     </w:p>
-    <w:p>
+    <w:p xmlns:wp14="http://schemas.microsoft.com/office/word/2010/wordml" wp14:textId="77777777">
       <w:pPr>
         <w:autoSpaceDE w:val="0"/>
         <w:autoSpaceDN w:val="0"/>
@@ -1038,7 +1038,7 @@
         <w:t>dilemma and the current situation is for the United States to</w:t>
       </w:r>
     </w:p>
-    <w:p>
+    <w:p xmlns:wp14="http://schemas.microsoft.com/office/word/2010/wordml" wp14:textId="77777777">
       <w:pPr>
         <w:autoSpaceDE w:val="0"/>
         <w:autoSpaceDN w:val="0"/>
@@ -1060,7 +1060,7 @@
         <w:t>commit itself to finding honest and good leaders in the Russian</w:t>
       </w:r>
     </w:p>
-    <w:p>
+    <w:p xmlns:wp14="http://schemas.microsoft.com/office/word/2010/wordml" wp14:textId="77777777">
       <w:pPr>
         <w:autoSpaceDE w:val="0"/>
         <w:autoSpaceDN w:val="0"/>
@@ -1082,7 +1082,7 @@
         <w:t>people and get behind them 100 percent, rather than trying to</w:t>
       </w:r>
     </w:p>
-    <w:p>
+    <w:p xmlns:wp14="http://schemas.microsoft.com/office/word/2010/wordml" wp14:textId="77777777">
       <w:pPr>
         <w:autoSpaceDE w:val="0"/>
         <w:autoSpaceDN w:val="0"/>
@@ -1104,7 +1104,7 @@
         <w:t>work more closely with people who just happen to have leverage at</w:t>
       </w:r>
     </w:p>
-    <w:p>
+    <w:p xmlns:wp14="http://schemas.microsoft.com/office/word/2010/wordml" wp14:textId="77777777">
       <w:pPr>
         <w:autoSpaceDE w:val="0"/>
         <w:autoSpaceDN w:val="0"/>
@@ -1126,8 +1126,8 @@
         <w:t>the moment in dealing with them.</w:t>
       </w:r>
     </w:p>
-    <w:p/>
-    <w:p>
+    <w:p xmlns:wp14="http://schemas.microsoft.com/office/word/2010/wordml" wp14:textId="77777777"/>
+    <w:p xmlns:wp14="http://schemas.microsoft.com/office/word/2010/wordml" wp14:textId="77777777">
       <w:pPr>
         <w:autoSpaceDE w:val="0"/>
         <w:autoSpaceDN w:val="0"/>
@@ -1149,7 +1149,7 @@
         <w:t>Yes, and after that, I have used my time, but</w:t>
       </w:r>
     </w:p>
-    <w:p>
+    <w:p xmlns:wp14="http://schemas.microsoft.com/office/word/2010/wordml" wp14:textId="77777777">
       <w:pPr>
         <w:autoSpaceDE w:val="0"/>
         <w:autoSpaceDN w:val="0"/>
@@ -1172,8 +1172,8 @@
         <w:t>go right ahead.</w:t>
       </w:r>
     </w:p>
-    <w:p/>
-    <w:p>
+    <w:p xmlns:wp14="http://schemas.microsoft.com/office/word/2010/wordml" wp14:textId="77777777"/>
+    <w:p xmlns:wp14="http://schemas.microsoft.com/office/word/2010/wordml" wp14:textId="77777777">
       <w:pPr>
         <w:rPr>
           <w:rFonts w:ascii="NewCenturySchlbk-Roman" w:hAnsi="NewCenturySchlbk-Roman" w:cs="NewCenturySchlbk-Roman"/>
@@ -1192,16 +1192,17 @@
         <w:t>Thank you, Mr. Chairman.</w:t>
       </w:r>
     </w:p>
-    <w:p>
-      <w:bookmarkStart w:id="0" w:name="_GoBack"/>
+    <w:p xmlns:wp14="http://schemas.microsoft.com/office/word/2010/wordml" wp14:textId="77777777">
+      <w:bookmarkStart w:name="_GoBack" w:id="0"/>
       <w:bookmarkEnd w:id="0"/>
     </w:p>
     <w:sectPr>
       <w:headerReference w:type="default" r:id="rId7"/>
-      <w:pgSz w:w="12240" w:h="15840"/>
+      <w:pgSz w:w="12240" w:h="15840" w:orient="portrait"/>
       <w:pgMar w:top="1440" w:right="1440" w:bottom="1440" w:left="1440" w:header="720" w:footer="720" w:gutter="0"/>
       <w:cols w:space="720"/>
       <w:docGrid w:linePitch="360"/>
+      <w:footerReference w:type="default" r:id="Rd1adcdc545fb4aec"/>
     </w:sectPr>
   </w:body>
 </w:document>
@@ -1210,33 +1211,101 @@
 <file path=word/endnotes.xml><?xml version="1.0" encoding="utf-8"?>
 <w:endnotes xmlns:wpc="http://schemas.microsoft.com/office/word/2010/wordprocessingCanvas" xmlns:mc="http://schemas.openxmlformats.org/markup-compatibility/2006" xmlns:o="urn:schemas-microsoft-com:office:office" xmlns:r="http://schemas.openxmlformats.org/officeDocument/2006/relationships" xmlns:m="http://schemas.openxmlformats.org/officeDocument/2006/math" xmlns:v="urn:schemas-microsoft-com:vml" xmlns:wp14="http://schemas.microsoft.com/office/word/2010/wordprocessingDrawing" xmlns:wp="http://schemas.openxmlformats.org/drawingml/2006/wordprocessingDrawing" xmlns:w10="urn:schemas-microsoft-com:office:word" xmlns:w="http://schemas.openxmlformats.org/wordprocessingml/2006/main" xmlns:w14="http://schemas.microsoft.com/office/word/2010/wordml" xmlns:wpg="http://schemas.microsoft.com/office/word/2010/wordprocessingGroup" xmlns:wpi="http://schemas.microsoft.com/office/word/2010/wordprocessingInk" xmlns:wne="http://schemas.microsoft.com/office/word/2006/wordml" xmlns:wps="http://schemas.microsoft.com/office/word/2010/wordprocessingShape" mc:Ignorable="w14 wp14">
   <w:endnote w:type="separator" w:id="-1">
-    <w:p>
+    <w:p xmlns:wp14="http://schemas.microsoft.com/office/word/2010/wordml" wp14:textId="77777777">
       <w:r>
         <w:separator/>
       </w:r>
     </w:p>
   </w:endnote>
   <w:endnote w:type="continuationSeparator" w:id="0">
-    <w:p>
+    <w:p xmlns:wp14="http://schemas.microsoft.com/office/word/2010/wordml" wp14:textId="77777777">
       <w:r>
         <w:continuationSeparator/>
       </w:r>
     </w:p>
   </w:endnote>
 </w:endnotes>
+</file>
+
+<file path=word/footer.xml><?xml version="1.0" encoding="utf-8"?>
+<w:ftr xmlns:w14="http://schemas.microsoft.com/office/word/2010/wordml" xmlns:w="http://schemas.openxmlformats.org/wordprocessingml/2006/main">
+  <w:tbl>
+    <w:tblPr>
+      <w:tblStyle w:val="TableNormal"/>
+      <w:bidiVisual w:val="0"/>
+      <w:tblW w:w="0" w:type="auto"/>
+      <w:tblLayout w:type="fixed"/>
+      <w:tblLook w:val="04A0" w:firstRow="1" w:lastRow="0" w:firstColumn="1" w:lastColumn="0" w:noHBand="0" w:noVBand="1"/>
+    </w:tblPr>
+    <w:tblGrid>
+      <w:gridCol w:w="3120"/>
+      <w:gridCol w:w="3120"/>
+      <w:gridCol w:w="3120"/>
+    </w:tblGrid>
+    <w:tr>
+      <w:tc>
+        <w:tcPr>
+          <w:tcW w:w="3120" w:type="dxa"/>
+          <w:tcMar/>
+        </w:tcPr>
+        <w:p>
+          <w:pPr>
+            <w:pStyle w:val="Header"/>
+            <w:bidi w:val="0"/>
+            <w:ind w:left="-115"/>
+            <w:jc w:val="left"/>
+          </w:pPr>
+        </w:p>
+      </w:tc>
+      <w:tc>
+        <w:tcPr>
+          <w:tcW w:w="3120" w:type="dxa"/>
+          <w:tcMar/>
+        </w:tcPr>
+        <w:p>
+          <w:pPr>
+            <w:pStyle w:val="Header"/>
+            <w:bidi w:val="0"/>
+            <w:jc w:val="center"/>
+          </w:pPr>
+        </w:p>
+      </w:tc>
+      <w:tc>
+        <w:tcPr>
+          <w:tcW w:w="3120" w:type="dxa"/>
+          <w:tcMar/>
+        </w:tcPr>
+        <w:p>
+          <w:pPr>
+            <w:pStyle w:val="Header"/>
+            <w:bidi w:val="0"/>
+            <w:ind w:right="-115"/>
+            <w:jc w:val="right"/>
+          </w:pPr>
+        </w:p>
+      </w:tc>
+    </w:tr>
+  </w:tbl>
+  <w:p>
+    <w:pPr>
+      <w:pStyle w:val="Footer"/>
+      <w:bidi w:val="0"/>
+    </w:pPr>
+  </w:p>
+</w:ftr>
 </file>
 
 <file path=word/footnotes.xml><?xml version="1.0" encoding="utf-8"?>
 <w:footnotes xmlns:wpc="http://schemas.microsoft.com/office/word/2010/wordprocessingCanvas" xmlns:mc="http://schemas.openxmlformats.org/markup-compatibility/2006" xmlns:o="urn:schemas-microsoft-com:office:office" xmlns:r="http://schemas.openxmlformats.org/officeDocument/2006/relationships" xmlns:m="http://schemas.openxmlformats.org/officeDocument/2006/math" xmlns:v="urn:schemas-microsoft-com:vml" xmlns:wp14="http://schemas.microsoft.com/office/word/2010/wordprocessingDrawing" xmlns:wp="http://schemas.openxmlformats.org/drawingml/2006/wordprocessingDrawing" xmlns:w10="urn:schemas-microsoft-com:office:word" xmlns:w="http://schemas.openxmlformats.org/wordprocessingml/2006/main" xmlns:w14="http://schemas.microsoft.com/office/word/2010/wordml" xmlns:wpg="http://schemas.microsoft.com/office/word/2010/wordprocessingGroup" xmlns:wpi="http://schemas.microsoft.com/office/word/2010/wordprocessingInk" xmlns:wne="http://schemas.microsoft.com/office/word/2006/wordml" xmlns:wps="http://schemas.microsoft.com/office/word/2010/wordprocessingShape" mc:Ignorable="w14 wp14">
   <w:footnote w:type="separator" w:id="-1">
-    <w:p>
+    <w:p xmlns:wp14="http://schemas.microsoft.com/office/word/2010/wordml" wp14:textId="77777777">
       <w:r>
         <w:separator/>
       </w:r>
     </w:p>
   </w:footnote>
   <w:footnote w:type="continuationSeparator" w:id="0">
-    <w:p>
+    <w:p xmlns:wp14="http://schemas.microsoft.com/office/word/2010/wordml" wp14:textId="77777777">
       <w:r>
         <w:continuationSeparator/>
       </w:r>
@@ -1247,7 +1316,7 @@
 
 <file path=word/header1.xml><?xml version="1.0" encoding="utf-8"?>
 <w:hdr xmlns:wpc="http://schemas.microsoft.com/office/word/2010/wordprocessingCanvas" xmlns:mc="http://schemas.openxmlformats.org/markup-compatibility/2006" xmlns:o="urn:schemas-microsoft-com:office:office" xmlns:r="http://schemas.openxmlformats.org/officeDocument/2006/relationships" xmlns:m="http://schemas.openxmlformats.org/officeDocument/2006/math" xmlns:v="urn:schemas-microsoft-com:vml" xmlns:wp14="http://schemas.microsoft.com/office/word/2010/wordprocessingDrawing" xmlns:wp="http://schemas.openxmlformats.org/drawingml/2006/wordprocessingDrawing" xmlns:w10="urn:schemas-microsoft-com:office:word" xmlns:w="http://schemas.openxmlformats.org/wordprocessingml/2006/main" xmlns:w14="http://schemas.microsoft.com/office/word/2010/wordml" xmlns:wpg="http://schemas.microsoft.com/office/word/2010/wordprocessingGroup" xmlns:wpi="http://schemas.microsoft.com/office/word/2010/wordprocessingInk" xmlns:wne="http://schemas.microsoft.com/office/word/2006/wordml" xmlns:wps="http://schemas.microsoft.com/office/word/2010/wordprocessingShape" mc:Ignorable="w14 wp14">
-  <w:p>
+  <w:p xmlns:wp14="http://schemas.microsoft.com/office/word/2010/wordml" wp14:textId="77777777">
     <w:pPr>
       <w:pStyle w:val="Header"/>
     </w:pPr>
@@ -1255,13 +1324,13 @@
       <w:t>Rohrabacher</w:t>
     </w:r>
     <w:r>
-      <w:ptab w:relativeTo="margin" w:alignment="center" w:leader="none"/>
+      <w:ptab w:alignment="center" w:relativeTo="margin" w:leader="none"/>
     </w:r>
     <w:r>
       <w:t>Russia</w:t>
     </w:r>
     <w:r>
-      <w:ptab w:relativeTo="margin" w:alignment="right" w:leader="none"/>
+      <w:ptab w:alignment="right" w:relativeTo="margin" w:leader="none"/>
     </w:r>
     <w:r>
       <w:t>6 Oct 1999</w:t>
@@ -1271,11 +1340,11 @@
 </file>
 
 <file path=word/styles.xml><?xml version="1.0" encoding="utf-8"?>
-<w:styles xmlns:mc="http://schemas.openxmlformats.org/markup-compatibility/2006" xmlns:r="http://schemas.openxmlformats.org/officeDocument/2006/relationships" xmlns:w="http://schemas.openxmlformats.org/wordprocessingml/2006/main" xmlns:w14="http://schemas.microsoft.com/office/word/2010/wordml" mc:Ignorable="w14">
+<w:styles xmlns:wp14="http://schemas.microsoft.com/office/word/2010/wordprocessingDrawing" xmlns:mc="http://schemas.openxmlformats.org/markup-compatibility/2006" xmlns:r="http://schemas.openxmlformats.org/officeDocument/2006/relationships" xmlns:w="http://schemas.openxmlformats.org/wordprocessingml/2006/main" xmlns:w14="http://schemas.microsoft.com/office/word/2010/wordml" mc:Ignorable="w14 wp14">
   <w:docDefaults>
     <w:rPrDefault>
       <w:rPr>
-        <w:rFonts w:asciiTheme="minorHAnsi" w:eastAsiaTheme="minorHAnsi" w:hAnsiTheme="minorHAnsi" w:cstheme="minorBidi"/>
+        <w:rFonts w:asciiTheme="minorHAnsi" w:hAnsiTheme="minorHAnsi" w:eastAsiaTheme="minorHAnsi" w:cstheme="minorBidi"/>
         <w:sz w:val="22"/>
         <w:szCs w:val="22"/>
         <w:lang w:val="en-US" w:eastAsia="en-US" w:bidi="ar-SA"/>
@@ -1284,8 +1353,8 @@
     <w:pPrDefault/>
   </w:docDefaults>
   <w:latentStyles w:defLockedState="0" w:defUIPriority="99" w:defSemiHidden="1" w:defUnhideWhenUsed="1" w:defQFormat="0" w:count="267">
-    <w:lsdException w:name="Normal" w:semiHidden="0" w:uiPriority="0" w:unhideWhenUsed="0" w:qFormat="1"/>
-    <w:lsdException w:name="heading 1" w:semiHidden="0" w:uiPriority="9" w:unhideWhenUsed="0" w:qFormat="1"/>
+    <w:lsdException w:name="Normal" w:uiPriority="0" w:semiHidden="0" w:unhideWhenUsed="0" w:qFormat="1"/>
+    <w:lsdException w:name="heading 1" w:uiPriority="9" w:semiHidden="0" w:unhideWhenUsed="0" w:qFormat="1"/>
     <w:lsdException w:name="heading 2" w:uiPriority="9" w:qFormat="1"/>
     <w:lsdException w:name="heading 3" w:uiPriority="9" w:qFormat="1"/>
     <w:lsdException w:name="heading 4" w:uiPriority="9" w:qFormat="1"/>
@@ -1304,136 +1373,136 @@
     <w:lsdException w:name="toc 8" w:uiPriority="39"/>
     <w:lsdException w:name="toc 9" w:uiPriority="39"/>
     <w:lsdException w:name="caption" w:uiPriority="35" w:qFormat="1"/>
-    <w:lsdException w:name="Title" w:semiHidden="0" w:uiPriority="10" w:unhideWhenUsed="0" w:qFormat="1"/>
+    <w:lsdException w:name="Title" w:uiPriority="10" w:semiHidden="0" w:unhideWhenUsed="0" w:qFormat="1"/>
     <w:lsdException w:name="Default Paragraph Font" w:uiPriority="1"/>
-    <w:lsdException w:name="Subtitle" w:semiHidden="0" w:uiPriority="11" w:unhideWhenUsed="0" w:qFormat="1"/>
-    <w:lsdException w:name="Strong" w:semiHidden="0" w:uiPriority="22" w:unhideWhenUsed="0" w:qFormat="1"/>
-    <w:lsdException w:name="Emphasis" w:semiHidden="0" w:uiPriority="20" w:unhideWhenUsed="0" w:qFormat="1"/>
-    <w:lsdException w:name="Table Grid" w:semiHidden="0" w:uiPriority="59" w:unhideWhenUsed="0"/>
+    <w:lsdException w:name="Subtitle" w:uiPriority="11" w:semiHidden="0" w:unhideWhenUsed="0" w:qFormat="1"/>
+    <w:lsdException w:name="Strong" w:uiPriority="22" w:semiHidden="0" w:unhideWhenUsed="0" w:qFormat="1"/>
+    <w:lsdException w:name="Emphasis" w:uiPriority="20" w:semiHidden="0" w:unhideWhenUsed="0" w:qFormat="1"/>
+    <w:lsdException w:name="Table Grid" w:uiPriority="59" w:semiHidden="0" w:unhideWhenUsed="0"/>
     <w:lsdException w:name="Placeholder Text" w:unhideWhenUsed="0"/>
-    <w:lsdException w:name="No Spacing" w:semiHidden="0" w:uiPriority="1" w:unhideWhenUsed="0" w:qFormat="1"/>
-    <w:lsdException w:name="Light Shading" w:semiHidden="0" w:uiPriority="60" w:unhideWhenUsed="0"/>
-    <w:lsdException w:name="Light List" w:semiHidden="0" w:uiPriority="61" w:unhideWhenUsed="0"/>
-    <w:lsdException w:name="Light Grid" w:semiHidden="0" w:uiPriority="62" w:unhideWhenUsed="0"/>
-    <w:lsdException w:name="Medium Shading 1" w:semiHidden="0" w:uiPriority="63" w:unhideWhenUsed="0"/>
-    <w:lsdException w:name="Medium Shading 2" w:semiHidden="0" w:uiPriority="64" w:unhideWhenUsed="0"/>
-    <w:lsdException w:name="Medium List 1" w:semiHidden="0" w:uiPriority="65" w:unhideWhenUsed="0"/>
-    <w:lsdException w:name="Medium List 2" w:semiHidden="0" w:uiPriority="66" w:unhideWhenUsed="0"/>
-    <w:lsdException w:name="Medium Grid 1" w:semiHidden="0" w:uiPriority="67" w:unhideWhenUsed="0"/>
-    <w:lsdException w:name="Medium Grid 2" w:semiHidden="0" w:uiPriority="68" w:unhideWhenUsed="0"/>
-    <w:lsdException w:name="Medium Grid 3" w:semiHidden="0" w:uiPriority="69" w:unhideWhenUsed="0"/>
-    <w:lsdException w:name="Dark List" w:semiHidden="0" w:uiPriority="70" w:unhideWhenUsed="0"/>
-    <w:lsdException w:name="Colorful Shading" w:semiHidden="0" w:uiPriority="71" w:unhideWhenUsed="0"/>
-    <w:lsdException w:name="Colorful List" w:semiHidden="0" w:uiPriority="72" w:unhideWhenUsed="0"/>
-    <w:lsdException w:name="Colorful Grid" w:semiHidden="0" w:uiPriority="73" w:unhideWhenUsed="0"/>
-    <w:lsdException w:name="Light Shading Accent 1" w:semiHidden="0" w:uiPriority="60" w:unhideWhenUsed="0"/>
-    <w:lsdException w:name="Light List Accent 1" w:semiHidden="0" w:uiPriority="61" w:unhideWhenUsed="0"/>
-    <w:lsdException w:name="Light Grid Accent 1" w:semiHidden="0" w:uiPriority="62" w:unhideWhenUsed="0"/>
-    <w:lsdException w:name="Medium Shading 1 Accent 1" w:semiHidden="0" w:uiPriority="63" w:unhideWhenUsed="0"/>
-    <w:lsdException w:name="Medium Shading 2 Accent 1" w:semiHidden="0" w:uiPriority="64" w:unhideWhenUsed="0"/>
-    <w:lsdException w:name="Medium List 1 Accent 1" w:semiHidden="0" w:uiPriority="65" w:unhideWhenUsed="0"/>
+    <w:lsdException w:name="No Spacing" w:uiPriority="1" w:semiHidden="0" w:unhideWhenUsed="0" w:qFormat="1"/>
+    <w:lsdException w:name="Light Shading" w:uiPriority="60" w:semiHidden="0" w:unhideWhenUsed="0"/>
+    <w:lsdException w:name="Light List" w:uiPriority="61" w:semiHidden="0" w:unhideWhenUsed="0"/>
+    <w:lsdException w:name="Light Grid" w:uiPriority="62" w:semiHidden="0" w:unhideWhenUsed="0"/>
+    <w:lsdException w:name="Medium Shading 1" w:uiPriority="63" w:semiHidden="0" w:unhideWhenUsed="0"/>
+    <w:lsdException w:name="Medium Shading 2" w:uiPriority="64" w:semiHidden="0" w:unhideWhenUsed="0"/>
+    <w:lsdException w:name="Medium List 1" w:uiPriority="65" w:semiHidden="0" w:unhideWhenUsed="0"/>
+    <w:lsdException w:name="Medium List 2" w:uiPriority="66" w:semiHidden="0" w:unhideWhenUsed="0"/>
+    <w:lsdException w:name="Medium Grid 1" w:uiPriority="67" w:semiHidden="0" w:unhideWhenUsed="0"/>
+    <w:lsdException w:name="Medium Grid 2" w:uiPriority="68" w:semiHidden="0" w:unhideWhenUsed="0"/>
+    <w:lsdException w:name="Medium Grid 3" w:uiPriority="69" w:semiHidden="0" w:unhideWhenUsed="0"/>
+    <w:lsdException w:name="Dark List" w:uiPriority="70" w:semiHidden="0" w:unhideWhenUsed="0"/>
+    <w:lsdException w:name="Colorful Shading" w:uiPriority="71" w:semiHidden="0" w:unhideWhenUsed="0"/>
+    <w:lsdException w:name="Colorful List" w:uiPriority="72" w:semiHidden="0" w:unhideWhenUsed="0"/>
+    <w:lsdException w:name="Colorful Grid" w:uiPriority="73" w:semiHidden="0" w:unhideWhenUsed="0"/>
+    <w:lsdException w:name="Light Shading Accent 1" w:uiPriority="60" w:semiHidden="0" w:unhideWhenUsed="0"/>
+    <w:lsdException w:name="Light List Accent 1" w:uiPriority="61" w:semiHidden="0" w:unhideWhenUsed="0"/>
+    <w:lsdException w:name="Light Grid Accent 1" w:uiPriority="62" w:semiHidden="0" w:unhideWhenUsed="0"/>
+    <w:lsdException w:name="Medium Shading 1 Accent 1" w:uiPriority="63" w:semiHidden="0" w:unhideWhenUsed="0"/>
+    <w:lsdException w:name="Medium Shading 2 Accent 1" w:uiPriority="64" w:semiHidden="0" w:unhideWhenUsed="0"/>
+    <w:lsdException w:name="Medium List 1 Accent 1" w:uiPriority="65" w:semiHidden="0" w:unhideWhenUsed="0"/>
     <w:lsdException w:name="Revision" w:unhideWhenUsed="0"/>
-    <w:lsdException w:name="List Paragraph" w:semiHidden="0" w:uiPriority="34" w:unhideWhenUsed="0" w:qFormat="1"/>
-    <w:lsdException w:name="Quote" w:semiHidden="0" w:uiPriority="29" w:unhideWhenUsed="0" w:qFormat="1"/>
-    <w:lsdException w:name="Intense Quote" w:semiHidden="0" w:uiPriority="30" w:unhideWhenUsed="0" w:qFormat="1"/>
-    <w:lsdException w:name="Medium List 2 Accent 1" w:semiHidden="0" w:uiPriority="66" w:unhideWhenUsed="0"/>
-    <w:lsdException w:name="Medium Grid 1 Accent 1" w:semiHidden="0" w:uiPriority="67" w:unhideWhenUsed="0"/>
-    <w:lsdException w:name="Medium Grid 2 Accent 1" w:semiHidden="0" w:uiPriority="68" w:unhideWhenUsed="0"/>
-    <w:lsdException w:name="Medium Grid 3 Accent 1" w:semiHidden="0" w:uiPriority="69" w:unhideWhenUsed="0"/>
-    <w:lsdException w:name="Dark List Accent 1" w:semiHidden="0" w:uiPriority="70" w:unhideWhenUsed="0"/>
-    <w:lsdException w:name="Colorful Shading Accent 1" w:semiHidden="0" w:uiPriority="71" w:unhideWhenUsed="0"/>
-    <w:lsdException w:name="Colorful List Accent 1" w:semiHidden="0" w:uiPriority="72" w:unhideWhenUsed="0"/>
-    <w:lsdException w:name="Colorful Grid Accent 1" w:semiHidden="0" w:uiPriority="73" w:unhideWhenUsed="0"/>
-    <w:lsdException w:name="Light Shading Accent 2" w:semiHidden="0" w:uiPriority="60" w:unhideWhenUsed="0"/>
-    <w:lsdException w:name="Light List Accent 2" w:semiHidden="0" w:uiPriority="61" w:unhideWhenUsed="0"/>
-    <w:lsdException w:name="Light Grid Accent 2" w:semiHidden="0" w:uiPriority="62" w:unhideWhenUsed="0"/>
-    <w:lsdException w:name="Medium Shading 1 Accent 2" w:semiHidden="0" w:uiPriority="63" w:unhideWhenUsed="0"/>
-    <w:lsdException w:name="Medium Shading 2 Accent 2" w:semiHidden="0" w:uiPriority="64" w:unhideWhenUsed="0"/>
-    <w:lsdException w:name="Medium List 1 Accent 2" w:semiHidden="0" w:uiPriority="65" w:unhideWhenUsed="0"/>
-    <w:lsdException w:name="Medium List 2 Accent 2" w:semiHidden="0" w:uiPriority="66" w:unhideWhenUsed="0"/>
-    <w:lsdException w:name="Medium Grid 1 Accent 2" w:semiHidden="0" w:uiPriority="67" w:unhideWhenUsed="0"/>
-    <w:lsdException w:name="Medium Grid 2 Accent 2" w:semiHidden="0" w:uiPriority="68" w:unhideWhenUsed="0"/>
-    <w:lsdException w:name="Medium Grid 3 Accent 2" w:semiHidden="0" w:uiPriority="69" w:unhideWhenUsed="0"/>
-    <w:lsdException w:name="Dark List Accent 2" w:semiHidden="0" w:uiPriority="70" w:unhideWhenUsed="0"/>
-    <w:lsdException w:name="Colorful Shading Accent 2" w:semiHidden="0" w:uiPriority="71" w:unhideWhenUsed="0"/>
-    <w:lsdException w:name="Colorful List Accent 2" w:semiHidden="0" w:uiPriority="72" w:unhideWhenUsed="0"/>
-    <w:lsdException w:name="Colorful Grid Accent 2" w:semiHidden="0" w:uiPriority="73" w:unhideWhenUsed="0"/>
-    <w:lsdException w:name="Light Shading Accent 3" w:semiHidden="0" w:uiPriority="60" w:unhideWhenUsed="0"/>
-    <w:lsdException w:name="Light List Accent 3" w:semiHidden="0" w:uiPriority="61" w:unhideWhenUsed="0"/>
-    <w:lsdException w:name="Light Grid Accent 3" w:semiHidden="0" w:uiPriority="62" w:unhideWhenUsed="0"/>
-    <w:lsdException w:name="Medium Shading 1 Accent 3" w:semiHidden="0" w:uiPriority="63" w:unhideWhenUsed="0"/>
-    <w:lsdException w:name="Medium Shading 2 Accent 3" w:semiHidden="0" w:uiPriority="64" w:unhideWhenUsed="0"/>
-    <w:lsdException w:name="Medium List 1 Accent 3" w:semiHidden="0" w:uiPriority="65" w:unhideWhenUsed="0"/>
-    <w:lsdException w:name="Medium List 2 Accent 3" w:semiHidden="0" w:uiPriority="66" w:unhideWhenUsed="0"/>
-    <w:lsdException w:name="Medium Grid 1 Accent 3" w:semiHidden="0" w:uiPriority="67" w:unhideWhenUsed="0"/>
-    <w:lsdException w:name="Medium Grid 2 Accent 3" w:semiHidden="0" w:uiPriority="68" w:unhideWhenUsed="0"/>
-    <w:lsdException w:name="Medium Grid 3 Accent 3" w:semiHidden="0" w:uiPriority="69" w:unhideWhenUsed="0"/>
-    <w:lsdException w:name="Dark List Accent 3" w:semiHidden="0" w:uiPriority="70" w:unhideWhenUsed="0"/>
-    <w:lsdException w:name="Colorful Shading Accent 3" w:semiHidden="0" w:uiPriority="71" w:unhideWhenUsed="0"/>
-    <w:lsdException w:name="Colorful List Accent 3" w:semiHidden="0" w:uiPriority="72" w:unhideWhenUsed="0"/>
-    <w:lsdException w:name="Colorful Grid Accent 3" w:semiHidden="0" w:uiPriority="73" w:unhideWhenUsed="0"/>
-    <w:lsdException w:name="Light Shading Accent 4" w:semiHidden="0" w:uiPriority="60" w:unhideWhenUsed="0"/>
-    <w:lsdException w:name="Light List Accent 4" w:semiHidden="0" w:uiPriority="61" w:unhideWhenUsed="0"/>
-    <w:lsdException w:name="Light Grid Accent 4" w:semiHidden="0" w:uiPriority="62" w:unhideWhenUsed="0"/>
-    <w:lsdException w:name="Medium Shading 1 Accent 4" w:semiHidden="0" w:uiPriority="63" w:unhideWhenUsed="0"/>
-    <w:lsdException w:name="Medium Shading 2 Accent 4" w:semiHidden="0" w:uiPriority="64" w:unhideWhenUsed="0"/>
-    <w:lsdException w:name="Medium List 1 Accent 4" w:semiHidden="0" w:uiPriority="65" w:unhideWhenUsed="0"/>
-    <w:lsdException w:name="Medium List 2 Accent 4" w:semiHidden="0" w:uiPriority="66" w:unhideWhenUsed="0"/>
-    <w:lsdException w:name="Medium Grid 1 Accent 4" w:semiHidden="0" w:uiPriority="67" w:unhideWhenUsed="0"/>
-    <w:lsdException w:name="Medium Grid 2 Accent 4" w:semiHidden="0" w:uiPriority="68" w:unhideWhenUsed="0"/>
-    <w:lsdException w:name="Medium Grid 3 Accent 4" w:semiHidden="0" w:uiPriority="69" w:unhideWhenUsed="0"/>
-    <w:lsdException w:name="Dark List Accent 4" w:semiHidden="0" w:uiPriority="70" w:unhideWhenUsed="0"/>
-    <w:lsdException w:name="Colorful Shading Accent 4" w:semiHidden="0" w:uiPriority="71" w:unhideWhenUsed="0"/>
-    <w:lsdException w:name="Colorful List Accent 4" w:semiHidden="0" w:uiPriority="72" w:unhideWhenUsed="0"/>
-    <w:lsdException w:name="Colorful Grid Accent 4" w:semiHidden="0" w:uiPriority="73" w:unhideWhenUsed="0"/>
-    <w:lsdException w:name="Light Shading Accent 5" w:semiHidden="0" w:uiPriority="60" w:unhideWhenUsed="0"/>
-    <w:lsdException w:name="Light List Accent 5" w:semiHidden="0" w:uiPriority="61" w:unhideWhenUsed="0"/>
-    <w:lsdException w:name="Light Grid Accent 5" w:semiHidden="0" w:uiPriority="62" w:unhideWhenUsed="0"/>
-    <w:lsdException w:name="Medium Shading 1 Accent 5" w:semiHidden="0" w:uiPriority="63" w:unhideWhenUsed="0"/>
-    <w:lsdException w:name="Medium Shading 2 Accent 5" w:semiHidden="0" w:uiPriority="64" w:unhideWhenUsed="0"/>
-    <w:lsdException w:name="Medium List 1 Accent 5" w:semiHidden="0" w:uiPriority="65" w:unhideWhenUsed="0"/>
-    <w:lsdException w:name="Medium List 2 Accent 5" w:semiHidden="0" w:uiPriority="66" w:unhideWhenUsed="0"/>
-    <w:lsdException w:name="Medium Grid 1 Accent 5" w:semiHidden="0" w:uiPriority="67" w:unhideWhenUsed="0"/>
-    <w:lsdException w:name="Medium Grid 2 Accent 5" w:semiHidden="0" w:uiPriority="68" w:unhideWhenUsed="0"/>
-    <w:lsdException w:name="Medium Grid 3 Accent 5" w:semiHidden="0" w:uiPriority="69" w:unhideWhenUsed="0"/>
-    <w:lsdException w:name="Dark List Accent 5" w:semiHidden="0" w:uiPriority="70" w:unhideWhenUsed="0"/>
-    <w:lsdException w:name="Colorful Shading Accent 5" w:semiHidden="0" w:uiPriority="71" w:unhideWhenUsed="0"/>
-    <w:lsdException w:name="Colorful List Accent 5" w:semiHidden="0" w:uiPriority="72" w:unhideWhenUsed="0"/>
-    <w:lsdException w:name="Colorful Grid Accent 5" w:semiHidden="0" w:uiPriority="73" w:unhideWhenUsed="0"/>
-    <w:lsdException w:name="Light Shading Accent 6" w:semiHidden="0" w:uiPriority="60" w:unhideWhenUsed="0"/>
-    <w:lsdException w:name="Light List Accent 6" w:semiHidden="0" w:uiPriority="61" w:unhideWhenUsed="0"/>
-    <w:lsdException w:name="Light Grid Accent 6" w:semiHidden="0" w:uiPriority="62" w:unhideWhenUsed="0"/>
-    <w:lsdException w:name="Medium Shading 1 Accent 6" w:semiHidden="0" w:uiPriority="63" w:unhideWhenUsed="0"/>
-    <w:lsdException w:name="Medium Shading 2 Accent 6" w:semiHidden="0" w:uiPriority="64" w:unhideWhenUsed="0"/>
-    <w:lsdException w:name="Medium List 1 Accent 6" w:semiHidden="0" w:uiPriority="65" w:unhideWhenUsed="0"/>
-    <w:lsdException w:name="Medium List 2 Accent 6" w:semiHidden="0" w:uiPriority="66" w:unhideWhenUsed="0"/>
-    <w:lsdException w:name="Medium Grid 1 Accent 6" w:semiHidden="0" w:uiPriority="67" w:unhideWhenUsed="0"/>
-    <w:lsdException w:name="Medium Grid 2 Accent 6" w:semiHidden="0" w:uiPriority="68" w:unhideWhenUsed="0"/>
-    <w:lsdException w:name="Medium Grid 3 Accent 6" w:semiHidden="0" w:uiPriority="69" w:unhideWhenUsed="0"/>
-    <w:lsdException w:name="Dark List Accent 6" w:semiHidden="0" w:uiPriority="70" w:unhideWhenUsed="0"/>
-    <w:lsdException w:name="Colorful Shading Accent 6" w:semiHidden="0" w:uiPriority="71" w:unhideWhenUsed="0"/>
-    <w:lsdException w:name="Colorful List Accent 6" w:semiHidden="0" w:uiPriority="72" w:unhideWhenUsed="0"/>
-    <w:lsdException w:name="Colorful Grid Accent 6" w:semiHidden="0" w:uiPriority="73" w:unhideWhenUsed="0"/>
-    <w:lsdException w:name="Subtle Emphasis" w:semiHidden="0" w:uiPriority="19" w:unhideWhenUsed="0" w:qFormat="1"/>
-    <w:lsdException w:name="Intense Emphasis" w:semiHidden="0" w:uiPriority="21" w:unhideWhenUsed="0" w:qFormat="1"/>
-    <w:lsdException w:name="Subtle Reference" w:semiHidden="0" w:uiPriority="31" w:unhideWhenUsed="0" w:qFormat="1"/>
-    <w:lsdException w:name="Intense Reference" w:semiHidden="0" w:uiPriority="32" w:unhideWhenUsed="0" w:qFormat="1"/>
-    <w:lsdException w:name="Book Title" w:semiHidden="0" w:uiPriority="33" w:unhideWhenUsed="0" w:qFormat="1"/>
+    <w:lsdException w:name="List Paragraph" w:uiPriority="34" w:semiHidden="0" w:unhideWhenUsed="0" w:qFormat="1"/>
+    <w:lsdException w:name="Quote" w:uiPriority="29" w:semiHidden="0" w:unhideWhenUsed="0" w:qFormat="1"/>
+    <w:lsdException w:name="Intense Quote" w:uiPriority="30" w:semiHidden="0" w:unhideWhenUsed="0" w:qFormat="1"/>
+    <w:lsdException w:name="Medium List 2 Accent 1" w:uiPriority="66" w:semiHidden="0" w:unhideWhenUsed="0"/>
+    <w:lsdException w:name="Medium Grid 1 Accent 1" w:uiPriority="67" w:semiHidden="0" w:unhideWhenUsed="0"/>
+    <w:lsdException w:name="Medium Grid 2 Accent 1" w:uiPriority="68" w:semiHidden="0" w:unhideWhenUsed="0"/>
+    <w:lsdException w:name="Medium Grid 3 Accent 1" w:uiPriority="69" w:semiHidden="0" w:unhideWhenUsed="0"/>
+    <w:lsdException w:name="Dark List Accent 1" w:uiPriority="70" w:semiHidden="0" w:unhideWhenUsed="0"/>
+    <w:lsdException w:name="Colorful Shading Accent 1" w:uiPriority="71" w:semiHidden="0" w:unhideWhenUsed="0"/>
+    <w:lsdException w:name="Colorful List Accent 1" w:uiPriority="72" w:semiHidden="0" w:unhideWhenUsed="0"/>
+    <w:lsdException w:name="Colorful Grid Accent 1" w:uiPriority="73" w:semiHidden="0" w:unhideWhenUsed="0"/>
+    <w:lsdException w:name="Light Shading Accent 2" w:uiPriority="60" w:semiHidden="0" w:unhideWhenUsed="0"/>
+    <w:lsdException w:name="Light List Accent 2" w:uiPriority="61" w:semiHidden="0" w:unhideWhenUsed="0"/>
+    <w:lsdException w:name="Light Grid Accent 2" w:uiPriority="62" w:semiHidden="0" w:unhideWhenUsed="0"/>
+    <w:lsdException w:name="Medium Shading 1 Accent 2" w:uiPriority="63" w:semiHidden="0" w:unhideWhenUsed="0"/>
+    <w:lsdException w:name="Medium Shading 2 Accent 2" w:uiPriority="64" w:semiHidden="0" w:unhideWhenUsed="0"/>
+    <w:lsdException w:name="Medium List 1 Accent 2" w:uiPriority="65" w:semiHidden="0" w:unhideWhenUsed="0"/>
+    <w:lsdException w:name="Medium List 2 Accent 2" w:uiPriority="66" w:semiHidden="0" w:unhideWhenUsed="0"/>
+    <w:lsdException w:name="Medium Grid 1 Accent 2" w:uiPriority="67" w:semiHidden="0" w:unhideWhenUsed="0"/>
+    <w:lsdException w:name="Medium Grid 2 Accent 2" w:uiPriority="68" w:semiHidden="0" w:unhideWhenUsed="0"/>
+    <w:lsdException w:name="Medium Grid 3 Accent 2" w:uiPriority="69" w:semiHidden="0" w:unhideWhenUsed="0"/>
+    <w:lsdException w:name="Dark List Accent 2" w:uiPriority="70" w:semiHidden="0" w:unhideWhenUsed="0"/>
+    <w:lsdException w:name="Colorful Shading Accent 2" w:uiPriority="71" w:semiHidden="0" w:unhideWhenUsed="0"/>
+    <w:lsdException w:name="Colorful List Accent 2" w:uiPriority="72" w:semiHidden="0" w:unhideWhenUsed="0"/>
+    <w:lsdException w:name="Colorful Grid Accent 2" w:uiPriority="73" w:semiHidden="0" w:unhideWhenUsed="0"/>
+    <w:lsdException w:name="Light Shading Accent 3" w:uiPriority="60" w:semiHidden="0" w:unhideWhenUsed="0"/>
+    <w:lsdException w:name="Light List Accent 3" w:uiPriority="61" w:semiHidden="0" w:unhideWhenUsed="0"/>
+    <w:lsdException w:name="Light Grid Accent 3" w:uiPriority="62" w:semiHidden="0" w:unhideWhenUsed="0"/>
+    <w:lsdException w:name="Medium Shading 1 Accent 3" w:uiPriority="63" w:semiHidden="0" w:unhideWhenUsed="0"/>
+    <w:lsdException w:name="Medium Shading 2 Accent 3" w:uiPriority="64" w:semiHidden="0" w:unhideWhenUsed="0"/>
+    <w:lsdException w:name="Medium List 1 Accent 3" w:uiPriority="65" w:semiHidden="0" w:unhideWhenUsed="0"/>
+    <w:lsdException w:name="Medium List 2 Accent 3" w:uiPriority="66" w:semiHidden="0" w:unhideWhenUsed="0"/>
+    <w:lsdException w:name="Medium Grid 1 Accent 3" w:uiPriority="67" w:semiHidden="0" w:unhideWhenUsed="0"/>
+    <w:lsdException w:name="Medium Grid 2 Accent 3" w:uiPriority="68" w:semiHidden="0" w:unhideWhenUsed="0"/>
+    <w:lsdException w:name="Medium Grid 3 Accent 3" w:uiPriority="69" w:semiHidden="0" w:unhideWhenUsed="0"/>
+    <w:lsdException w:name="Dark List Accent 3" w:uiPriority="70" w:semiHidden="0" w:unhideWhenUsed="0"/>
+    <w:lsdException w:name="Colorful Shading Accent 3" w:uiPriority="71" w:semiHidden="0" w:unhideWhenUsed="0"/>
+    <w:lsdException w:name="Colorful List Accent 3" w:uiPriority="72" w:semiHidden="0" w:unhideWhenUsed="0"/>
+    <w:lsdException w:name="Colorful Grid Accent 3" w:uiPriority="73" w:semiHidden="0" w:unhideWhenUsed="0"/>
+    <w:lsdException w:name="Light Shading Accent 4" w:uiPriority="60" w:semiHidden="0" w:unhideWhenUsed="0"/>
+    <w:lsdException w:name="Light List Accent 4" w:uiPriority="61" w:semiHidden="0" w:unhideWhenUsed="0"/>
+    <w:lsdException w:name="Light Grid Accent 4" w:uiPriority="62" w:semiHidden="0" w:unhideWhenUsed="0"/>
+    <w:lsdException w:name="Medium Shading 1 Accent 4" w:uiPriority="63" w:semiHidden="0" w:unhideWhenUsed="0"/>
+    <w:lsdException w:name="Medium Shading 2 Accent 4" w:uiPriority="64" w:semiHidden="0" w:unhideWhenUsed="0"/>
+    <w:lsdException w:name="Medium List 1 Accent 4" w:uiPriority="65" w:semiHidden="0" w:unhideWhenUsed="0"/>
+    <w:lsdException w:name="Medium List 2 Accent 4" w:uiPriority="66" w:semiHidden="0" w:unhideWhenUsed="0"/>
+    <w:lsdException w:name="Medium Grid 1 Accent 4" w:uiPriority="67" w:semiHidden="0" w:unhideWhenUsed="0"/>
+    <w:lsdException w:name="Medium Grid 2 Accent 4" w:uiPriority="68" w:semiHidden="0" w:unhideWhenUsed="0"/>
+    <w:lsdException w:name="Medium Grid 3 Accent 4" w:uiPriority="69" w:semiHidden="0" w:unhideWhenUsed="0"/>
+    <w:lsdException w:name="Dark List Accent 4" w:uiPriority="70" w:semiHidden="0" w:unhideWhenUsed="0"/>
+    <w:lsdException w:name="Colorful Shading Accent 4" w:uiPriority="71" w:semiHidden="0" w:unhideWhenUsed="0"/>
+    <w:lsdException w:name="Colorful List Accent 4" w:uiPriority="72" w:semiHidden="0" w:unhideWhenUsed="0"/>
+    <w:lsdException w:name="Colorful Grid Accent 4" w:uiPriority="73" w:semiHidden="0" w:unhideWhenUsed="0"/>
+    <w:lsdException w:name="Light Shading Accent 5" w:uiPriority="60" w:semiHidden="0" w:unhideWhenUsed="0"/>
+    <w:lsdException w:name="Light List Accent 5" w:uiPriority="61" w:semiHidden="0" w:unhideWhenUsed="0"/>
+    <w:lsdException w:name="Light Grid Accent 5" w:uiPriority="62" w:semiHidden="0" w:unhideWhenUsed="0"/>
+    <w:lsdException w:name="Medium Shading 1 Accent 5" w:uiPriority="63" w:semiHidden="0" w:unhideWhenUsed="0"/>
+    <w:lsdException w:name="Medium Shading 2 Accent 5" w:uiPriority="64" w:semiHidden="0" w:unhideWhenUsed="0"/>
+    <w:lsdException w:name="Medium List 1 Accent 5" w:uiPriority="65" w:semiHidden="0" w:unhideWhenUsed="0"/>
+    <w:lsdException w:name="Medium List 2 Accent 5" w:uiPriority="66" w:semiHidden="0" w:unhideWhenUsed="0"/>
+    <w:lsdException w:name="Medium Grid 1 Accent 5" w:uiPriority="67" w:semiHidden="0" w:unhideWhenUsed="0"/>
+    <w:lsdException w:name="Medium Grid 2 Accent 5" w:uiPriority="68" w:semiHidden="0" w:unhideWhenUsed="0"/>
+    <w:lsdException w:name="Medium Grid 3 Accent 5" w:uiPriority="69" w:semiHidden="0" w:unhideWhenUsed="0"/>
+    <w:lsdException w:name="Dark List Accent 5" w:uiPriority="70" w:semiHidden="0" w:unhideWhenUsed="0"/>
+    <w:lsdException w:name="Colorful Shading Accent 5" w:uiPriority="71" w:semiHidden="0" w:unhideWhenUsed="0"/>
+    <w:lsdException w:name="Colorful List Accent 5" w:uiPriority="72" w:semiHidden="0" w:unhideWhenUsed="0"/>
+    <w:lsdException w:name="Colorful Grid Accent 5" w:uiPriority="73" w:semiHidden="0" w:unhideWhenUsed="0"/>
+    <w:lsdException w:name="Light Shading Accent 6" w:uiPriority="60" w:semiHidden="0" w:unhideWhenUsed="0"/>
+    <w:lsdException w:name="Light List Accent 6" w:uiPriority="61" w:semiHidden="0" w:unhideWhenUsed="0"/>
+    <w:lsdException w:name="Light Grid Accent 6" w:uiPriority="62" w:semiHidden="0" w:unhideWhenUsed="0"/>
+    <w:lsdException w:name="Medium Shading 1 Accent 6" w:uiPriority="63" w:semiHidden="0" w:unhideWhenUsed="0"/>
+    <w:lsdException w:name="Medium Shading 2 Accent 6" w:uiPriority="64" w:semiHidden="0" w:unhideWhenUsed="0"/>
+    <w:lsdException w:name="Medium List 1 Accent 6" w:uiPriority="65" w:semiHidden="0" w:unhideWhenUsed="0"/>
+    <w:lsdException w:name="Medium List 2 Accent 6" w:uiPriority="66" w:semiHidden="0" w:unhideWhenUsed="0"/>
+    <w:lsdException w:name="Medium Grid 1 Accent 6" w:uiPriority="67" w:semiHidden="0" w:unhideWhenUsed="0"/>
+    <w:lsdException w:name="Medium Grid 2 Accent 6" w:uiPriority="68" w:semiHidden="0" w:unhideWhenUsed="0"/>
+    <w:lsdException w:name="Medium Grid 3 Accent 6" w:uiPriority="69" w:semiHidden="0" w:unhideWhenUsed="0"/>
+    <w:lsdException w:name="Dark List Accent 6" w:uiPriority="70" w:semiHidden="0" w:unhideWhenUsed="0"/>
+    <w:lsdException w:name="Colorful Shading Accent 6" w:uiPriority="71" w:semiHidden="0" w:unhideWhenUsed="0"/>
+    <w:lsdException w:name="Colorful List Accent 6" w:uiPriority="72" w:semiHidden="0" w:unhideWhenUsed="0"/>
+    <w:lsdException w:name="Colorful Grid Accent 6" w:uiPriority="73" w:semiHidden="0" w:unhideWhenUsed="0"/>
+    <w:lsdException w:name="Subtle Emphasis" w:uiPriority="19" w:semiHidden="0" w:unhideWhenUsed="0" w:qFormat="1"/>
+    <w:lsdException w:name="Intense Emphasis" w:uiPriority="21" w:semiHidden="0" w:unhideWhenUsed="0" w:qFormat="1"/>
+    <w:lsdException w:name="Subtle Reference" w:uiPriority="31" w:semiHidden="0" w:unhideWhenUsed="0" w:qFormat="1"/>
+    <w:lsdException w:name="Intense Reference" w:uiPriority="32" w:semiHidden="0" w:unhideWhenUsed="0" w:qFormat="1"/>
+    <w:lsdException w:name="Book Title" w:uiPriority="33" w:semiHidden="0" w:unhideWhenUsed="0" w:qFormat="1"/>
     <w:lsdException w:name="Bibliography" w:uiPriority="37"/>
     <w:lsdException w:name="TOC Heading" w:uiPriority="39" w:qFormat="1"/>
   </w:latentStyles>
-  <w:style w:type="paragraph" w:default="1" w:styleId="Normal">
+  <w:style w:type="paragraph" w:styleId="Normal" w:default="1">
     <w:name w:val="Normal"/>
     <w:qFormat/>
     <w:rsid w:val="00E03297"/>
   </w:style>
-  <w:style w:type="character" w:default="1" w:styleId="DefaultParagraphFont">
+  <w:style w:type="character" w:styleId="DefaultParagraphFont" w:default="1">
     <w:name w:val="Default Paragraph Font"/>
     <w:uiPriority w:val="1"/>
     <w:semiHidden/>
     <w:unhideWhenUsed/>
   </w:style>
-  <w:style w:type="table" w:default="1" w:styleId="TableNormal">
+  <w:style w:type="table" w:styleId="TableNormal" w:default="1">
     <w:name w:val="Normal Table"/>
     <w:uiPriority w:val="99"/>
     <w:semiHidden/>
@@ -1448,7 +1517,7 @@
       </w:tblCellMar>
     </w:tblPr>
   </w:style>
-  <w:style w:type="numbering" w:default="1" w:styleId="NoList">
+  <w:style w:type="numbering" w:styleId="NoList" w:default="1">
     <w:name w:val="No List"/>
     <w:uiPriority w:val="99"/>
     <w:semiHidden/>
@@ -1468,7 +1537,7 @@
       </w:tabs>
     </w:pPr>
   </w:style>
-  <w:style w:type="character" w:customStyle="1" w:styleId="HeaderChar">
+  <w:style w:type="character" w:styleId="HeaderChar" w:customStyle="1">
     <w:name w:val="Header Char"/>
     <w:basedOn w:val="DefaultParagraphFont"/>
     <w:link w:val="Header"/>
@@ -1489,7 +1558,7 @@
       </w:tabs>
     </w:pPr>
   </w:style>
-  <w:style w:type="character" w:customStyle="1" w:styleId="FooterChar">
+  <w:style w:type="character" w:styleId="FooterChar" w:customStyle="1">
     <w:name w:val="Footer Char"/>
     <w:basedOn w:val="DefaultParagraphFont"/>
     <w:link w:val="Footer"/>
@@ -1510,7 +1579,7 @@
       <w:szCs w:val="16"/>
     </w:rPr>
   </w:style>
-  <w:style w:type="character" w:customStyle="1" w:styleId="BalloonTextChar">
+  <w:style w:type="character" w:styleId="BalloonTextChar" w:customStyle="1">
     <w:name w:val="Balloon Text Char"/>
     <w:basedOn w:val="DefaultParagraphFont"/>
     <w:link w:val="BalloonText"/>
@@ -1522,6 +1591,32 @@
       <w:sz w:val="16"/>
       <w:szCs w:val="16"/>
     </w:rPr>
+  </w:style>
+  <w:style xmlns:w="http://schemas.openxmlformats.org/wordprocessingml/2006/main" w:type="table" w:styleId="TableGrid">
+    <w:name xmlns:w="http://schemas.openxmlformats.org/wordprocessingml/2006/main" w:val="Table Grid"/>
+    <w:basedOn xmlns:w="http://schemas.openxmlformats.org/wordprocessingml/2006/main" w:val="TableNormal"/>
+    <w:uiPriority xmlns:w="http://schemas.openxmlformats.org/wordprocessingml/2006/main" w:val="59"/>
+    <w:rsid xmlns:w="http://schemas.openxmlformats.org/wordprocessingml/2006/main" w:val="00FB4123"/>
+    <w:pPr xmlns:w="http://schemas.openxmlformats.org/wordprocessingml/2006/main">
+      <w:spacing w:after="0" w:line="240" w:lineRule="auto"/>
+    </w:pPr>
+    <w:tblPr xmlns:w="http://schemas.openxmlformats.org/wordprocessingml/2006/main">
+      <w:tblInd w:w="0" w:type="dxa"/>
+      <w:tblBorders>
+        <w:top w:val="single" w:color="000000" w:themeColor="text1" w:sz="4" w:space="0"/>
+        <w:left w:val="single" w:color="000000" w:themeColor="text1" w:sz="4" w:space="0"/>
+        <w:bottom w:val="single" w:color="000000" w:themeColor="text1" w:sz="4" w:space="0"/>
+        <w:right w:val="single" w:color="000000" w:themeColor="text1" w:sz="4" w:space="0"/>
+        <w:insideH w:val="single" w:color="000000" w:themeColor="text1" w:sz="4" w:space="0"/>
+        <w:insideV w:val="single" w:color="000000" w:themeColor="text1" w:sz="4" w:space="0"/>
+      </w:tblBorders>
+      <w:tblCellMar>
+        <w:top w:w="0" w:type="dxa"/>
+        <w:left w:w="108" w:type="dxa"/>
+        <w:bottom w:w="0" w:type="dxa"/>
+        <w:right w:w="108" w:type="dxa"/>
+      </w:tblCellMar>
+    </w:tblPr>
   </w:style>
 </w:styles>
 </file>
